--- a/微积分.docx
+++ b/微积分.docx
@@ -738,21 +738,8 @@
         <w:t xml:space="preserve">反函数关于y=x对称  </w:t>
       </w:r>
     </w:p>
-    <w:p>
-      <w:pPr>
-        <w:rPr>
-          <w:rFonts w:hint="eastAsia"/>
-          <w:lang w:val="en-US" w:eastAsia="zh-CN"/>
-        </w:rPr>
-      </w:pPr>
-    </w:p>
-    <w:p>
-      <w:pPr>
-        <w:rPr>
-          <w:rFonts w:hint="eastAsia"/>
-          <w:lang w:val="en-US" w:eastAsia="zh-CN"/>
-        </w:rPr>
-      </w:pPr>
+    <w:p/>
+    <w:p>
       <w:r>
         <w:drawing>
           <wp:inline distT="0" distB="0" distL="114300" distR="114300">
@@ -796,8 +783,829 @@
           </wp:inline>
         </w:drawing>
       </w:r>
+    </w:p>
+    <w:p>
+      <w:pPr>
+        <w:rPr>
+          <w:rFonts w:hint="eastAsia" w:eastAsiaTheme="minorEastAsia"/>
+          <w:lang w:val="en-US" w:eastAsia="zh-CN"/>
+        </w:rPr>
+      </w:pPr>
+    </w:p>
+    <w:p>
+      <w:pPr>
+        <w:rPr>
+          <w:rFonts w:hint="eastAsia"/>
+          <w:lang w:val="en-US" w:eastAsia="zh-CN"/>
+        </w:rPr>
+      </w:pPr>
+      <w:r>
+        <w:rPr>
+          <w:rFonts w:hint="eastAsia"/>
+          <w:lang w:val="en-US" w:eastAsia="zh-CN"/>
+        </w:rPr>
+        <w:t>初等函数</w:t>
+      </w:r>
+    </w:p>
+    <w:p>
+      <w:r>
+        <w:drawing>
+          <wp:inline distT="0" distB="0" distL="114300" distR="114300">
+            <wp:extent cx="5272405" cy="949325"/>
+            <wp:effectExtent l="0" t="0" r="4445" b="3175"/>
+            <wp:docPr id="1" name="图片 1"/>
+            <wp:cNvGraphicFramePr>
+              <a:graphicFrameLocks xmlns:a="http://schemas.openxmlformats.org/drawingml/2006/main" noChangeAspect="1"/>
+            </wp:cNvGraphicFramePr>
+            <a:graphic xmlns:a="http://schemas.openxmlformats.org/drawingml/2006/main">
+              <a:graphicData uri="http://schemas.openxmlformats.org/drawingml/2006/picture">
+                <pic:pic xmlns:pic="http://schemas.openxmlformats.org/drawingml/2006/picture">
+                  <pic:nvPicPr>
+                    <pic:cNvPr id="1" name="图片 1"/>
+                    <pic:cNvPicPr>
+                      <a:picLocks noChangeAspect="1"/>
+                    </pic:cNvPicPr>
+                  </pic:nvPicPr>
+                  <pic:blipFill>
+                    <a:blip r:embed="rId16"/>
+                    <a:stretch>
+                      <a:fillRect/>
+                    </a:stretch>
+                  </pic:blipFill>
+                  <pic:spPr>
+                    <a:xfrm>
+                      <a:off x="0" y="0"/>
+                      <a:ext cx="5272405" cy="949325"/>
+                    </a:xfrm>
+                    <a:prstGeom prst="rect">
+                      <a:avLst/>
+                    </a:prstGeom>
+                    <a:noFill/>
+                    <a:ln w="9525">
+                      <a:noFill/>
+                    </a:ln>
+                  </pic:spPr>
+                </pic:pic>
+              </a:graphicData>
+            </a:graphic>
+          </wp:inline>
+        </w:drawing>
+      </w:r>
+    </w:p>
+    <w:p/>
+    <w:p>
+      <w:pPr>
+        <w:rPr>
+          <w:rFonts w:hint="eastAsia"/>
+          <w:lang w:val="en-US" w:eastAsia="zh-CN"/>
+        </w:rPr>
+      </w:pPr>
+      <w:r>
+        <w:rPr>
+          <w:rFonts w:hint="eastAsia"/>
+          <w:lang w:val="en-US" w:eastAsia="zh-CN"/>
+        </w:rPr>
+        <w:t>双曲函数</w:t>
+      </w:r>
+    </w:p>
+    <w:p>
+      <w:r>
+        <w:drawing>
+          <wp:inline distT="0" distB="0" distL="114300" distR="114300">
+            <wp:extent cx="5268595" cy="1177925"/>
+            <wp:effectExtent l="0" t="0" r="8255" b="3175"/>
+            <wp:docPr id="12" name="图片 2"/>
+            <wp:cNvGraphicFramePr>
+              <a:graphicFrameLocks xmlns:a="http://schemas.openxmlformats.org/drawingml/2006/main" noChangeAspect="1"/>
+            </wp:cNvGraphicFramePr>
+            <a:graphic xmlns:a="http://schemas.openxmlformats.org/drawingml/2006/main">
+              <a:graphicData uri="http://schemas.openxmlformats.org/drawingml/2006/picture">
+                <pic:pic xmlns:pic="http://schemas.openxmlformats.org/drawingml/2006/picture">
+                  <pic:nvPicPr>
+                    <pic:cNvPr id="12" name="图片 2"/>
+                    <pic:cNvPicPr>
+                      <a:picLocks noChangeAspect="1"/>
+                    </pic:cNvPicPr>
+                  </pic:nvPicPr>
+                  <pic:blipFill>
+                    <a:blip r:embed="rId17"/>
+                    <a:stretch>
+                      <a:fillRect/>
+                    </a:stretch>
+                  </pic:blipFill>
+                  <pic:spPr>
+                    <a:xfrm>
+                      <a:off x="0" y="0"/>
+                      <a:ext cx="5268595" cy="1177925"/>
+                    </a:xfrm>
+                    <a:prstGeom prst="rect">
+                      <a:avLst/>
+                    </a:prstGeom>
+                    <a:noFill/>
+                    <a:ln w="9525">
+                      <a:noFill/>
+                    </a:ln>
+                  </pic:spPr>
+                </pic:pic>
+              </a:graphicData>
+            </a:graphic>
+          </wp:inline>
+        </w:drawing>
+      </w:r>
+    </w:p>
+    <w:p/>
+    <w:p>
+      <w:pPr>
+        <w:rPr>
+          <w:rFonts w:hint="eastAsia"/>
+          <w:lang w:eastAsia="zh-CN"/>
+        </w:rPr>
+      </w:pPr>
+      <w:r>
+        <w:rPr>
+          <w:rFonts w:hint="eastAsia"/>
+          <w:lang w:eastAsia="zh-CN"/>
+        </w:rPr>
+        <w:t>螺线</w:t>
+      </w:r>
+    </w:p>
+    <w:p>
+      <w:pPr>
+        <w:rPr>
+          <w:rFonts w:hint="eastAsia"/>
+          <w:lang w:eastAsia="zh-CN"/>
+        </w:rPr>
+      </w:pPr>
+      <w:r>
+        <w:rPr>
+          <w:rFonts w:hint="eastAsia"/>
+          <w:lang w:eastAsia="zh-CN"/>
+        </w:rPr>
+        <w:br w:type="page"/>
+      </w:r>
+    </w:p>
+    <w:p>
+      <w:pPr>
+        <w:rPr>
+          <w:rFonts w:hint="eastAsia"/>
+          <w:lang w:eastAsia="zh-CN"/>
+        </w:rPr>
+      </w:pPr>
+      <w:r>
+        <w:drawing>
+          <wp:inline distT="0" distB="0" distL="114300" distR="114300">
+            <wp:extent cx="1647825" cy="1857375"/>
+            <wp:effectExtent l="0" t="0" r="9525" b="9525"/>
+            <wp:docPr id="16" name="图片 4"/>
+            <wp:cNvGraphicFramePr>
+              <a:graphicFrameLocks xmlns:a="http://schemas.openxmlformats.org/drawingml/2006/main" noChangeAspect="1"/>
+            </wp:cNvGraphicFramePr>
+            <a:graphic xmlns:a="http://schemas.openxmlformats.org/drawingml/2006/main">
+              <a:graphicData uri="http://schemas.openxmlformats.org/drawingml/2006/picture">
+                <pic:pic xmlns:pic="http://schemas.openxmlformats.org/drawingml/2006/picture">
+                  <pic:nvPicPr>
+                    <pic:cNvPr id="16" name="图片 4"/>
+                    <pic:cNvPicPr>
+                      <a:picLocks noChangeAspect="1"/>
+                    </pic:cNvPicPr>
+                  </pic:nvPicPr>
+                  <pic:blipFill>
+                    <a:blip r:embed="rId18"/>
+                    <a:stretch>
+                      <a:fillRect/>
+                    </a:stretch>
+                  </pic:blipFill>
+                  <pic:spPr>
+                    <a:xfrm>
+                      <a:off x="0" y="0"/>
+                      <a:ext cx="1647825" cy="1857375"/>
+                    </a:xfrm>
+                    <a:prstGeom prst="rect">
+                      <a:avLst/>
+                    </a:prstGeom>
+                    <a:noFill/>
+                    <a:ln w="9525">
+                      <a:noFill/>
+                    </a:ln>
+                  </pic:spPr>
+                </pic:pic>
+              </a:graphicData>
+            </a:graphic>
+          </wp:inline>
+        </w:drawing>
+      </w:r>
+    </w:p>
+    <w:p>
+      <w:pPr>
+        <w:rPr>
+          <w:rFonts w:hint="eastAsia"/>
+          <w:lang w:eastAsia="zh-CN"/>
+        </w:rPr>
+      </w:pPr>
+    </w:p>
+    <w:p>
+      <w:pPr>
+        <w:rPr>
+          <w:rFonts w:hint="eastAsia"/>
+          <w:lang w:eastAsia="zh-CN"/>
+        </w:rPr>
+      </w:pPr>
+    </w:p>
+    <w:p>
+      <w:pPr>
+        <w:rPr>
+          <w:rFonts w:hint="eastAsia"/>
+          <w:lang w:eastAsia="zh-CN"/>
+        </w:rPr>
+      </w:pPr>
+    </w:p>
+    <w:p>
+      <w:pPr>
+        <w:rPr>
+          <w:rFonts w:hint="eastAsia"/>
+          <w:lang w:eastAsia="zh-CN"/>
+        </w:rPr>
+      </w:pPr>
+    </w:p>
+    <w:p>
+      <w:pPr>
+        <w:rPr>
+          <w:rFonts w:hint="eastAsia"/>
+          <w:lang w:eastAsia="zh-CN"/>
+        </w:rPr>
+      </w:pPr>
+      <w:r>
+        <w:rPr>
+          <w:rFonts w:hint="eastAsia"/>
+          <w:lang w:eastAsia="zh-CN"/>
+        </w:rPr>
+        <w:t>摆线</w:t>
+      </w:r>
+    </w:p>
+    <w:p>
+      <w:r>
+        <w:drawing>
+          <wp:inline distT="0" distB="0" distL="114300" distR="114300">
+            <wp:extent cx="3166745" cy="895350"/>
+            <wp:effectExtent l="0" t="0" r="14605" b="0"/>
+            <wp:docPr id="15" name="图片 3"/>
+            <wp:cNvGraphicFramePr>
+              <a:graphicFrameLocks xmlns:a="http://schemas.openxmlformats.org/drawingml/2006/main" noChangeAspect="1"/>
+            </wp:cNvGraphicFramePr>
+            <a:graphic xmlns:a="http://schemas.openxmlformats.org/drawingml/2006/main">
+              <a:graphicData uri="http://schemas.openxmlformats.org/drawingml/2006/picture">
+                <pic:pic xmlns:pic="http://schemas.openxmlformats.org/drawingml/2006/picture">
+                  <pic:nvPicPr>
+                    <pic:cNvPr id="15" name="图片 3"/>
+                    <pic:cNvPicPr>
+                      <a:picLocks noChangeAspect="1"/>
+                    </pic:cNvPicPr>
+                  </pic:nvPicPr>
+                  <pic:blipFill>
+                    <a:blip r:embed="rId19"/>
+                    <a:stretch>
+                      <a:fillRect/>
+                    </a:stretch>
+                  </pic:blipFill>
+                  <pic:spPr>
+                    <a:xfrm>
+                      <a:off x="0" y="0"/>
+                      <a:ext cx="3166745" cy="895350"/>
+                    </a:xfrm>
+                    <a:prstGeom prst="rect">
+                      <a:avLst/>
+                    </a:prstGeom>
+                    <a:noFill/>
+                    <a:ln w="9525">
+                      <a:noFill/>
+                    </a:ln>
+                  </pic:spPr>
+                </pic:pic>
+              </a:graphicData>
+            </a:graphic>
+          </wp:inline>
+        </w:drawing>
+      </w:r>
+    </w:p>
+    <w:p>
+      <w:r>
+        <w:drawing>
+          <wp:inline distT="0" distB="0" distL="114300" distR="114300">
+            <wp:extent cx="3114040" cy="2133600"/>
+            <wp:effectExtent l="0" t="0" r="10160" b="0"/>
+            <wp:docPr id="17" name="图片 5"/>
+            <wp:cNvGraphicFramePr>
+              <a:graphicFrameLocks xmlns:a="http://schemas.openxmlformats.org/drawingml/2006/main" noChangeAspect="1"/>
+            </wp:cNvGraphicFramePr>
+            <a:graphic xmlns:a="http://schemas.openxmlformats.org/drawingml/2006/main">
+              <a:graphicData uri="http://schemas.openxmlformats.org/drawingml/2006/picture">
+                <pic:pic xmlns:pic="http://schemas.openxmlformats.org/drawingml/2006/picture">
+                  <pic:nvPicPr>
+                    <pic:cNvPr id="17" name="图片 5"/>
+                    <pic:cNvPicPr>
+                      <a:picLocks noChangeAspect="1"/>
+                    </pic:cNvPicPr>
+                  </pic:nvPicPr>
+                  <pic:blipFill>
+                    <a:blip r:embed="rId20"/>
+                    <a:stretch>
+                      <a:fillRect/>
+                    </a:stretch>
+                  </pic:blipFill>
+                  <pic:spPr>
+                    <a:xfrm>
+                      <a:off x="0" y="0"/>
+                      <a:ext cx="3114040" cy="2133600"/>
+                    </a:xfrm>
+                    <a:prstGeom prst="rect">
+                      <a:avLst/>
+                    </a:prstGeom>
+                    <a:noFill/>
+                    <a:ln w="9525">
+                      <a:noFill/>
+                    </a:ln>
+                  </pic:spPr>
+                </pic:pic>
+              </a:graphicData>
+            </a:graphic>
+          </wp:inline>
+        </w:drawing>
+      </w:r>
+    </w:p>
+    <w:p>
+      <w:r>
+        <w:drawing>
+          <wp:inline distT="0" distB="0" distL="114300" distR="114300">
+            <wp:extent cx="2609215" cy="1009650"/>
+            <wp:effectExtent l="0" t="0" r="635" b="0"/>
+            <wp:docPr id="18" name="图片 6"/>
+            <wp:cNvGraphicFramePr>
+              <a:graphicFrameLocks xmlns:a="http://schemas.openxmlformats.org/drawingml/2006/main" noChangeAspect="1"/>
+            </wp:cNvGraphicFramePr>
+            <a:graphic xmlns:a="http://schemas.openxmlformats.org/drawingml/2006/main">
+              <a:graphicData uri="http://schemas.openxmlformats.org/drawingml/2006/picture">
+                <pic:pic xmlns:pic="http://schemas.openxmlformats.org/drawingml/2006/picture">
+                  <pic:nvPicPr>
+                    <pic:cNvPr id="18" name="图片 6"/>
+                    <pic:cNvPicPr>
+                      <a:picLocks noChangeAspect="1"/>
+                    </pic:cNvPicPr>
+                  </pic:nvPicPr>
+                  <pic:blipFill>
+                    <a:blip r:embed="rId21"/>
+                    <a:stretch>
+                      <a:fillRect/>
+                    </a:stretch>
+                  </pic:blipFill>
+                  <pic:spPr>
+                    <a:xfrm>
+                      <a:off x="0" y="0"/>
+                      <a:ext cx="2609215" cy="1009650"/>
+                    </a:xfrm>
+                    <a:prstGeom prst="rect">
+                      <a:avLst/>
+                    </a:prstGeom>
+                    <a:noFill/>
+                    <a:ln w="9525">
+                      <a:noFill/>
+                    </a:ln>
+                  </pic:spPr>
+                </pic:pic>
+              </a:graphicData>
+            </a:graphic>
+          </wp:inline>
+        </w:drawing>
+      </w:r>
+    </w:p>
+    <w:p/>
+    <w:p>
+      <w:pPr>
+        <w:rPr>
+          <w:rFonts w:hint="eastAsia"/>
+          <w:lang w:eastAsia="zh-CN"/>
+        </w:rPr>
+      </w:pPr>
+      <w:r>
+        <w:rPr>
+          <w:rFonts w:hint="eastAsia"/>
+          <w:lang w:eastAsia="zh-CN"/>
+        </w:rPr>
+        <w:t>星型线</w:t>
+      </w:r>
+    </w:p>
+    <w:p>
+      <w:r>
+        <w:drawing>
+          <wp:inline distT="0" distB="0" distL="114300" distR="114300">
+            <wp:extent cx="2814320" cy="2009775"/>
+            <wp:effectExtent l="0" t="0" r="5080" b="9525"/>
+            <wp:docPr id="19" name="图片 7"/>
+            <wp:cNvGraphicFramePr>
+              <a:graphicFrameLocks xmlns:a="http://schemas.openxmlformats.org/drawingml/2006/main" noChangeAspect="1"/>
+            </wp:cNvGraphicFramePr>
+            <a:graphic xmlns:a="http://schemas.openxmlformats.org/drawingml/2006/main">
+              <a:graphicData uri="http://schemas.openxmlformats.org/drawingml/2006/picture">
+                <pic:pic xmlns:pic="http://schemas.openxmlformats.org/drawingml/2006/picture">
+                  <pic:nvPicPr>
+                    <pic:cNvPr id="19" name="图片 7"/>
+                    <pic:cNvPicPr>
+                      <a:picLocks noChangeAspect="1"/>
+                    </pic:cNvPicPr>
+                  </pic:nvPicPr>
+                  <pic:blipFill>
+                    <a:blip r:embed="rId22"/>
+                    <a:stretch>
+                      <a:fillRect/>
+                    </a:stretch>
+                  </pic:blipFill>
+                  <pic:spPr>
+                    <a:xfrm>
+                      <a:off x="0" y="0"/>
+                      <a:ext cx="2814320" cy="2009775"/>
+                    </a:xfrm>
+                    <a:prstGeom prst="rect">
+                      <a:avLst/>
+                    </a:prstGeom>
+                    <a:noFill/>
+                    <a:ln w="9525">
+                      <a:noFill/>
+                    </a:ln>
+                  </pic:spPr>
+                </pic:pic>
+              </a:graphicData>
+            </a:graphic>
+          </wp:inline>
+        </w:drawing>
+      </w:r>
+    </w:p>
+    <w:p/>
+    <w:p>
+      <w:r>
+        <w:drawing>
+          <wp:inline distT="0" distB="0" distL="114300" distR="114300">
+            <wp:extent cx="1381125" cy="695325"/>
+            <wp:effectExtent l="0" t="0" r="9525" b="9525"/>
+            <wp:docPr id="20" name="图片 8"/>
+            <wp:cNvGraphicFramePr>
+              <a:graphicFrameLocks xmlns:a="http://schemas.openxmlformats.org/drawingml/2006/main" noChangeAspect="1"/>
+            </wp:cNvGraphicFramePr>
+            <a:graphic xmlns:a="http://schemas.openxmlformats.org/drawingml/2006/main">
+              <a:graphicData uri="http://schemas.openxmlformats.org/drawingml/2006/picture">
+                <pic:pic xmlns:pic="http://schemas.openxmlformats.org/drawingml/2006/picture">
+                  <pic:nvPicPr>
+                    <pic:cNvPr id="20" name="图片 8"/>
+                    <pic:cNvPicPr>
+                      <a:picLocks noChangeAspect="1"/>
+                    </pic:cNvPicPr>
+                  </pic:nvPicPr>
+                  <pic:blipFill>
+                    <a:blip r:embed="rId23"/>
+                    <a:stretch>
+                      <a:fillRect/>
+                    </a:stretch>
+                  </pic:blipFill>
+                  <pic:spPr>
+                    <a:xfrm>
+                      <a:off x="0" y="0"/>
+                      <a:ext cx="1381125" cy="695325"/>
+                    </a:xfrm>
+                    <a:prstGeom prst="rect">
+                      <a:avLst/>
+                    </a:prstGeom>
+                    <a:noFill/>
+                    <a:ln w="9525">
+                      <a:noFill/>
+                    </a:ln>
+                  </pic:spPr>
+                </pic:pic>
+              </a:graphicData>
+            </a:graphic>
+          </wp:inline>
+        </w:drawing>
+      </w:r>
+    </w:p>
+    <w:p/>
+    <w:p/>
+    <w:p>
+      <w:pPr>
+        <w:rPr>
+          <w:rFonts w:hint="eastAsia"/>
+          <w:lang w:eastAsia="zh-CN"/>
+        </w:rPr>
+      </w:pPr>
+      <w:r>
+        <w:rPr>
+          <w:rFonts w:hint="eastAsia"/>
+          <w:lang w:eastAsia="zh-CN"/>
+        </w:rPr>
+        <w:t>极坐标与参数方程表示的几种曲线</w:t>
+      </w:r>
+    </w:p>
+    <w:p>
+      <w:pPr>
+        <w:rPr>
+          <w:rFonts w:hint="eastAsia"/>
+          <w:lang w:eastAsia="zh-CN"/>
+        </w:rPr>
+      </w:pPr>
+      <w:r>
+        <w:rPr>
+          <w:rFonts w:hint="eastAsia"/>
+          <w:lang w:eastAsia="zh-CN"/>
+        </w:rPr>
+        <w:t>极坐标系</w:t>
+      </w:r>
+    </w:p>
+    <w:p>
+      <w:pPr>
+        <w:rPr>
+          <w:rFonts w:hint="eastAsia"/>
+          <w:lang w:eastAsia="zh-CN"/>
+        </w:rPr>
+      </w:pPr>
+    </w:p>
+    <w:p>
+      <w:pPr>
+        <w:rPr>
+          <w:rFonts w:hint="eastAsia"/>
+          <w:lang w:eastAsia="zh-CN"/>
+        </w:rPr>
+      </w:pPr>
+      <w:r>
+        <w:rPr>
+          <w:rFonts w:hint="eastAsia"/>
+          <w:lang w:eastAsia="zh-CN"/>
+        </w:rPr>
+        <w:t>曲线</w:t>
+      </w:r>
+    </w:p>
+    <w:p>
+      <w:pPr>
+        <w:numPr>
+          <w:ilvl w:val="0"/>
+          <w:numId w:val="1"/>
+        </w:numPr>
+        <w:rPr>
+          <w:rFonts w:hint="eastAsia"/>
+          <w:lang w:val="en-US" w:eastAsia="zh-CN"/>
+        </w:rPr>
+      </w:pPr>
+      <w:r>
+        <w:rPr>
+          <w:rFonts w:hint="eastAsia"/>
+          <w:lang w:val="en-US" w:eastAsia="zh-CN"/>
+        </w:rPr>
+        <w:t>心型线</w:t>
+      </w:r>
+      <w:r>
+        <w:drawing>
+          <wp:inline distT="0" distB="0" distL="114300" distR="114300">
+            <wp:extent cx="1879600" cy="1742440"/>
+            <wp:effectExtent l="0" t="0" r="6350" b="10160"/>
+            <wp:docPr id="21" name="图片 9"/>
+            <wp:cNvGraphicFramePr>
+              <a:graphicFrameLocks xmlns:a="http://schemas.openxmlformats.org/drawingml/2006/main" noChangeAspect="1"/>
+            </wp:cNvGraphicFramePr>
+            <a:graphic xmlns:a="http://schemas.openxmlformats.org/drawingml/2006/main">
+              <a:graphicData uri="http://schemas.openxmlformats.org/drawingml/2006/picture">
+                <pic:pic xmlns:pic="http://schemas.openxmlformats.org/drawingml/2006/picture">
+                  <pic:nvPicPr>
+                    <pic:cNvPr id="21" name="图片 9"/>
+                    <pic:cNvPicPr>
+                      <a:picLocks noChangeAspect="1"/>
+                    </pic:cNvPicPr>
+                  </pic:nvPicPr>
+                  <pic:blipFill>
+                    <a:blip r:embed="rId24"/>
+                    <a:stretch>
+                      <a:fillRect/>
+                    </a:stretch>
+                  </pic:blipFill>
+                  <pic:spPr>
+                    <a:xfrm>
+                      <a:off x="0" y="0"/>
+                      <a:ext cx="1879600" cy="1742440"/>
+                    </a:xfrm>
+                    <a:prstGeom prst="rect">
+                      <a:avLst/>
+                    </a:prstGeom>
+                    <a:noFill/>
+                    <a:ln w="9525">
+                      <a:noFill/>
+                    </a:ln>
+                  </pic:spPr>
+                </pic:pic>
+              </a:graphicData>
+            </a:graphic>
+          </wp:inline>
+        </w:drawing>
+      </w:r>
+      <w:r>
+        <w:drawing>
+          <wp:inline distT="0" distB="0" distL="114300" distR="114300">
+            <wp:extent cx="2345690" cy="1669415"/>
+            <wp:effectExtent l="0" t="0" r="16510" b="6985"/>
+            <wp:docPr id="22" name="图片 10"/>
+            <wp:cNvGraphicFramePr>
+              <a:graphicFrameLocks xmlns:a="http://schemas.openxmlformats.org/drawingml/2006/main" noChangeAspect="1"/>
+            </wp:cNvGraphicFramePr>
+            <a:graphic xmlns:a="http://schemas.openxmlformats.org/drawingml/2006/main">
+              <a:graphicData uri="http://schemas.openxmlformats.org/drawingml/2006/picture">
+                <pic:pic xmlns:pic="http://schemas.openxmlformats.org/drawingml/2006/picture">
+                  <pic:nvPicPr>
+                    <pic:cNvPr id="22" name="图片 10"/>
+                    <pic:cNvPicPr>
+                      <a:picLocks noChangeAspect="1"/>
+                    </pic:cNvPicPr>
+                  </pic:nvPicPr>
+                  <pic:blipFill>
+                    <a:blip r:embed="rId25"/>
+                    <a:stretch>
+                      <a:fillRect/>
+                    </a:stretch>
+                  </pic:blipFill>
+                  <pic:spPr>
+                    <a:xfrm>
+                      <a:off x="0" y="0"/>
+                      <a:ext cx="2345690" cy="1669415"/>
+                    </a:xfrm>
+                    <a:prstGeom prst="rect">
+                      <a:avLst/>
+                    </a:prstGeom>
+                    <a:noFill/>
+                    <a:ln w="9525">
+                      <a:noFill/>
+                    </a:ln>
+                  </pic:spPr>
+                </pic:pic>
+              </a:graphicData>
+            </a:graphic>
+          </wp:inline>
+        </w:drawing>
+      </w:r>
+    </w:p>
+    <w:p>
+      <w:pPr>
+        <w:numPr>
+          <w:ilvl w:val="0"/>
+          <w:numId w:val="1"/>
+        </w:numPr>
+        <w:rPr>
+          <w:rFonts w:hint="eastAsia"/>
+          <w:lang w:val="en-US" w:eastAsia="zh-CN"/>
+        </w:rPr>
+      </w:pPr>
+      <w:r>
+        <w:rPr>
+          <w:rFonts w:hint="eastAsia"/>
+          <w:lang w:eastAsia="zh-CN"/>
+        </w:rPr>
+        <w:t>双刃线</w:t>
+      </w:r>
+    </w:p>
+    <w:p>
+      <w:pPr>
+        <w:numPr>
+          <w:ilvl w:val="0"/>
+          <w:numId w:val="1"/>
+        </w:numPr>
+        <w:rPr>
+          <w:rFonts w:hint="eastAsia"/>
+          <w:lang w:val="en-US" w:eastAsia="zh-CN"/>
+        </w:rPr>
+      </w:pPr>
+      <w:r>
+        <w:drawing>
+          <wp:inline distT="0" distB="0" distL="114300" distR="114300">
+            <wp:extent cx="3013710" cy="1071245"/>
+            <wp:effectExtent l="0" t="0" r="15240" b="14605"/>
+            <wp:docPr id="23" name="图片 11"/>
+            <wp:cNvGraphicFramePr>
+              <a:graphicFrameLocks xmlns:a="http://schemas.openxmlformats.org/drawingml/2006/main" noChangeAspect="1"/>
+            </wp:cNvGraphicFramePr>
+            <a:graphic xmlns:a="http://schemas.openxmlformats.org/drawingml/2006/main">
+              <a:graphicData uri="http://schemas.openxmlformats.org/drawingml/2006/picture">
+                <pic:pic xmlns:pic="http://schemas.openxmlformats.org/drawingml/2006/picture">
+                  <pic:nvPicPr>
+                    <pic:cNvPr id="23" name="图片 11"/>
+                    <pic:cNvPicPr>
+                      <a:picLocks noChangeAspect="1"/>
+                    </pic:cNvPicPr>
+                  </pic:nvPicPr>
+                  <pic:blipFill>
+                    <a:blip r:embed="rId26"/>
+                    <a:stretch>
+                      <a:fillRect/>
+                    </a:stretch>
+                  </pic:blipFill>
+                  <pic:spPr>
+                    <a:xfrm>
+                      <a:off x="0" y="0"/>
+                      <a:ext cx="3013710" cy="1071245"/>
+                    </a:xfrm>
+                    <a:prstGeom prst="rect">
+                      <a:avLst/>
+                    </a:prstGeom>
+                    <a:noFill/>
+                    <a:ln w="9525">
+                      <a:noFill/>
+                    </a:ln>
+                  </pic:spPr>
+                </pic:pic>
+              </a:graphicData>
+            </a:graphic>
+          </wp:inline>
+        </w:drawing>
+      </w:r>
       <w:bookmarkStart w:id="0" w:name="_GoBack"/>
       <w:bookmarkEnd w:id="0"/>
+    </w:p>
+    <w:p>
+      <w:pPr>
+        <w:widowControl w:val="0"/>
+        <w:numPr>
+          <w:numId w:val="0"/>
+        </w:numPr>
+        <w:jc w:val="both"/>
+      </w:pPr>
+    </w:p>
+    <w:p>
+      <w:pPr>
+        <w:widowControl w:val="0"/>
+        <w:numPr>
+          <w:numId w:val="0"/>
+        </w:numPr>
+        <w:jc w:val="both"/>
+      </w:pPr>
+    </w:p>
+    <w:p>
+      <w:pPr>
+        <w:widowControl w:val="0"/>
+        <w:numPr>
+          <w:numId w:val="0"/>
+        </w:numPr>
+        <w:jc w:val="both"/>
+      </w:pPr>
+    </w:p>
+    <w:p>
+      <w:pPr>
+        <w:widowControl w:val="0"/>
+        <w:numPr>
+          <w:numId w:val="0"/>
+        </w:numPr>
+        <w:jc w:val="both"/>
+      </w:pPr>
+    </w:p>
+    <w:p>
+      <w:pPr>
+        <w:widowControl w:val="0"/>
+        <w:numPr>
+          <w:numId w:val="0"/>
+        </w:numPr>
+        <w:jc w:val="both"/>
+      </w:pPr>
+    </w:p>
+    <w:p>
+      <w:pPr>
+        <w:widowControl w:val="0"/>
+        <w:numPr>
+          <w:numId w:val="0"/>
+        </w:numPr>
+        <w:jc w:val="both"/>
+      </w:pPr>
+    </w:p>
+    <w:p>
+      <w:pPr>
+        <w:widowControl w:val="0"/>
+        <w:numPr>
+          <w:numId w:val="0"/>
+        </w:numPr>
+        <w:jc w:val="both"/>
+      </w:pPr>
+    </w:p>
+    <w:p>
+      <w:pPr>
+        <w:widowControl w:val="0"/>
+        <w:numPr>
+          <w:numId w:val="0"/>
+        </w:numPr>
+        <w:jc w:val="both"/>
+        <w:rPr>
+          <w:rFonts w:hint="eastAsia"/>
+          <w:lang w:val="en-US" w:eastAsia="zh-CN"/>
+        </w:rPr>
+      </w:pPr>
+    </w:p>
+    <w:p>
+      <w:pPr>
+        <w:numPr>
+          <w:numId w:val="0"/>
+        </w:numPr>
+        <w:rPr>
+          <w:rFonts w:hint="eastAsia"/>
+          <w:lang w:val="en-US" w:eastAsia="zh-CN"/>
+        </w:rPr>
+      </w:pPr>
     </w:p>
     <w:sectPr>
       <w:pgSz w:w="11906" w:h="16838"/>
@@ -807,6 +1615,30 @@
     </w:sectPr>
   </w:body>
 </w:document>
+</file>
+
+<file path=word/numbering.xml><?xml version="1.0" encoding="utf-8"?>
+<w:numbering xmlns:wpc="http://schemas.microsoft.com/office/word/2010/wordprocessingCanvas" xmlns:mc="http://schemas.openxmlformats.org/markup-compatibility/2006" xmlns:o="urn:schemas-microsoft-com:office:office" xmlns:r="http://schemas.openxmlformats.org/officeDocument/2006/relationships" xmlns:m="http://schemas.openxmlformats.org/officeDocument/2006/math" xmlns:v="urn:schemas-microsoft-com:vml" xmlns:wp14="http://schemas.microsoft.com/office/word/2010/wordprocessingDrawing" xmlns:wp="http://schemas.openxmlformats.org/drawingml/2006/wordprocessingDrawing" xmlns:w10="urn:schemas-microsoft-com:office:word" xmlns:w="http://schemas.openxmlformats.org/wordprocessingml/2006/main" xmlns:w14="http://schemas.microsoft.com/office/word/2010/wordml" xmlns:wpg="http://schemas.microsoft.com/office/word/2010/wordprocessingGroup" xmlns:wpi="http://schemas.microsoft.com/office/word/2010/wordprocessingInk" xmlns:wne="http://schemas.microsoft.com/office/word/2006/wordml" xmlns:wps="http://schemas.microsoft.com/office/word/2010/wordprocessingShape" mc:Ignorable="w14 wp14">
+  <w:abstractNum w:abstractNumId="0">
+    <w:nsid w:val="5AE42394"/>
+    <w:multiLevelType w:val="singleLevel"/>
+    <w:tmpl w:val="5AE42394"/>
+    <w:lvl w:ilvl="0" w:tentative="0">
+      <w:start w:val="1"/>
+      <w:numFmt w:val="decimal"/>
+      <w:lvlText w:val="%1."/>
+      <w:lvlJc w:val="left"/>
+      <w:pPr>
+        <w:tabs>
+          <w:tab w:val="left" w:pos="312"/>
+        </w:tabs>
+      </w:pPr>
+    </w:lvl>
+  </w:abstractNum>
+  <w:num w:numId="1">
+    <w:abstractNumId w:val="0"/>
+  </w:num>
+</w:numbering>
 </file>
 
 <file path=word/styles.xml><?xml version="1.0" encoding="utf-8"?>
@@ -884,7 +1716,7 @@
     <w:lsdException w:qFormat="1" w:unhideWhenUsed="0" w:uiPriority="0" w:semiHidden="0" w:name="Title"/>
     <w:lsdException w:unhideWhenUsed="0" w:uiPriority="0" w:semiHidden="0" w:name="Closing"/>
     <w:lsdException w:unhideWhenUsed="0" w:uiPriority="0" w:semiHidden="0" w:name="Signature"/>
-    <w:lsdException w:unhideWhenUsed="0" w:uiPriority="0" w:name="Default Paragraph Font"/>
+    <w:lsdException w:qFormat="1" w:unhideWhenUsed="0" w:uiPriority="0" w:name="Default Paragraph Font"/>
     <w:lsdException w:unhideWhenUsed="0" w:uiPriority="0" w:semiHidden="0" w:name="Body Text"/>
     <w:lsdException w:unhideWhenUsed="0" w:uiPriority="0" w:semiHidden="0" w:name="Body Text Indent"/>
     <w:lsdException w:unhideWhenUsed="0" w:uiPriority="0" w:semiHidden="0" w:name="List Continue"/>
@@ -922,7 +1754,7 @@
     <w:lsdException w:unhideWhenUsed="0" w:uiPriority="0" w:semiHidden="0" w:name="HTML Sample"/>
     <w:lsdException w:unhideWhenUsed="0" w:uiPriority="0" w:semiHidden="0" w:name="HTML Typewriter"/>
     <w:lsdException w:unhideWhenUsed="0" w:uiPriority="0" w:semiHidden="0" w:name="HTML Variable"/>
-    <w:lsdException w:unhideWhenUsed="0" w:uiPriority="0" w:name="Normal Table"/>
+    <w:lsdException w:qFormat="1" w:unhideWhenUsed="0" w:uiPriority="0" w:name="Normal Table"/>
     <w:lsdException w:unhideWhenUsed="0" w:uiPriority="0" w:semiHidden="0" w:name="annotation subject"/>
     <w:lsdException w:unhideWhenUsed="0" w:uiPriority="0" w:semiHidden="0" w:name="Table Simple 1"/>
     <w:lsdException w:unhideWhenUsed="0" w:uiPriority="0" w:semiHidden="0" w:name="Table Simple 2"/>
@@ -1087,11 +1919,13 @@
   <w:style w:type="character" w:default="1" w:styleId="2">
     <w:name w:val="Default Paragraph Font"/>
     <w:semiHidden/>
+    <w:qFormat/>
     <w:uiPriority w:val="0"/>
   </w:style>
   <w:style w:type="table" w:default="1" w:styleId="3">
     <w:name w:val="Normal Table"/>
     <w:semiHidden/>
+    <w:qFormat/>
     <w:uiPriority w:val="0"/>
     <w:tblPr>
       <w:tblLayout w:type="fixed"/>
